--- a/ДОКУМЕНТЫ/7-ая лаба.docx
+++ b/ДОКУМЕНТЫ/7-ая лаба.docx
@@ -350,6 +350,7 @@
           <w:rFonts w:eastAsia="MS Mincho"/>
           <w:bCs/>
           <w:szCs w:val="28"/>
+          <w:lang w:val="en-US"/>
         </w:rPr>
       </w:pPr>
     </w:p>
@@ -839,10 +840,10 @@
           <w:noProof/>
         </w:rPr>
         <w:drawing>
-          <wp:inline distT="0" distB="0" distL="0" distR="0" wp14:anchorId="4B81A714" wp14:editId="69A58D31">
-            <wp:extent cx="5940425" cy="605790"/>
-            <wp:effectExtent l="0" t="0" r="3175" b="3810"/>
-            <wp:docPr id="3" name="Рисунок 3"/>
+          <wp:inline distT="0" distB="0" distL="0" distR="0" wp14:anchorId="39869F86" wp14:editId="5A4FE883">
+            <wp:extent cx="5940425" cy="495935"/>
+            <wp:effectExtent l="0" t="0" r="3175" b="0"/>
+            <wp:docPr id="13" name="Рисунок 13"/>
             <wp:cNvGraphicFramePr>
               <a:graphicFrameLocks xmlns:a="http://schemas.openxmlformats.org/drawingml/2006/main" noChangeAspect="1"/>
             </wp:cNvGraphicFramePr>
@@ -862,7 +863,7 @@
                   <pic:spPr>
                     <a:xfrm>
                       <a:off x="0" y="0"/>
-                      <a:ext cx="5940425" cy="605790"/>
+                      <a:ext cx="5940425" cy="495935"/>
                     </a:xfrm>
                     <a:prstGeom prst="rect">
                       <a:avLst/>
@@ -904,10 +905,10 @@
           <w:noProof/>
         </w:rPr>
         <w:drawing>
-          <wp:inline distT="0" distB="0" distL="0" distR="0" wp14:anchorId="130C84A5" wp14:editId="68F5FBF8">
-            <wp:extent cx="5940425" cy="4288155"/>
+          <wp:inline distT="0" distB="0" distL="0" distR="0" wp14:anchorId="3A13B0B6" wp14:editId="7D93DBF3">
+            <wp:extent cx="5940425" cy="5908675"/>
             <wp:effectExtent l="0" t="0" r="3175" b="0"/>
-            <wp:docPr id="5" name="Рисунок 5"/>
+            <wp:docPr id="9" name="Рисунок 9"/>
             <wp:cNvGraphicFramePr>
               <a:graphicFrameLocks xmlns:a="http://schemas.openxmlformats.org/drawingml/2006/main" noChangeAspect="1"/>
             </wp:cNvGraphicFramePr>
@@ -927,7 +928,7 @@
                   <pic:spPr>
                     <a:xfrm>
                       <a:off x="0" y="0"/>
-                      <a:ext cx="5940425" cy="4288155"/>
+                      <a:ext cx="5940425" cy="5908675"/>
                     </a:xfrm>
                     <a:prstGeom prst="rect">
                       <a:avLst/>
@@ -1026,6 +1027,14 @@
           <w:szCs w:val="28"/>
         </w:rPr>
         <w:br/>
+      </w:r>
+      <w:r>
+        <w:rPr>
+          <w:rFonts w:ascii="Times New Roman" w:hAnsi="Times New Roman" w:cs="Times New Roman"/>
+          <w:sz w:val="28"/>
+          <w:szCs w:val="28"/>
+        </w:rPr>
+        <w:lastRenderedPageBreak/>
         <w:t>Результат:</w:t>
       </w:r>
       <w:r>
@@ -1121,14 +1130,6 @@
           <w:szCs w:val="28"/>
         </w:rPr>
         <w:br/>
-      </w:r>
-      <w:r>
-        <w:rPr>
-          <w:rFonts w:ascii="Times New Roman" w:hAnsi="Times New Roman" w:cs="Times New Roman"/>
-          <w:sz w:val="28"/>
-          <w:szCs w:val="28"/>
-        </w:rPr>
-        <w:lastRenderedPageBreak/>
         <w:t>Форма ввода:</w:t>
       </w:r>
       <w:r>
@@ -1236,6 +1237,168 @@
           </wp:inline>
         </w:drawing>
       </w:r>
+    </w:p>
+    <w:p>
+      <w:pPr>
+        <w:pStyle w:val="Default"/>
+        <w:numPr>
+          <w:ilvl w:val="0"/>
+          <w:numId w:val="2"/>
+        </w:numPr>
+        <w:spacing w:line="276" w:lineRule="auto"/>
+        <w:contextualSpacing/>
+        <w:rPr>
+          <w:position w:val="-6"/>
+        </w:rPr>
+      </w:pPr>
+      <w:r>
+        <w:rPr>
+          <w:rFonts w:ascii="Times New Roman" w:hAnsi="Times New Roman" w:cs="Times New Roman"/>
+          <w:sz w:val="28"/>
+          <w:szCs w:val="28"/>
+        </w:rPr>
+        <w:t>запрос на запросе по принципу итогового запроса</w:t>
+      </w:r>
+      <w:r>
+        <w:rPr>
+          <w:rFonts w:ascii="Times New Roman" w:hAnsi="Times New Roman" w:cs="Times New Roman"/>
+          <w:sz w:val="28"/>
+          <w:szCs w:val="28"/>
+        </w:rPr>
+        <w:t>;</w:t>
+      </w:r>
+      <w:r>
+        <w:rPr>
+          <w:rFonts w:ascii="Times New Roman" w:hAnsi="Times New Roman" w:cs="Times New Roman"/>
+          <w:sz w:val="28"/>
+          <w:szCs w:val="28"/>
+        </w:rPr>
+        <w:br/>
+        <w:t>Форма ввода:</w:t>
+      </w:r>
+      <w:r>
+        <w:rPr>
+          <w:rFonts w:ascii="Times New Roman" w:hAnsi="Times New Roman" w:cs="Times New Roman"/>
+          <w:sz w:val="28"/>
+          <w:szCs w:val="28"/>
+        </w:rPr>
+        <w:br/>
+      </w:r>
+      <w:r>
+        <w:rPr>
+          <w:noProof/>
+        </w:rPr>
+        <w:drawing>
+          <wp:inline distT="0" distB="0" distL="0" distR="0" wp14:anchorId="6AC1C0B0" wp14:editId="2E40D890">
+            <wp:extent cx="5940425" cy="482600"/>
+            <wp:effectExtent l="0" t="0" r="3175" b="0"/>
+            <wp:docPr id="14" name="Рисунок 14"/>
+            <wp:cNvGraphicFramePr>
+              <a:graphicFrameLocks xmlns:a="http://schemas.openxmlformats.org/drawingml/2006/main" noChangeAspect="1"/>
+            </wp:cNvGraphicFramePr>
+            <a:graphic xmlns:a="http://schemas.openxmlformats.org/drawingml/2006/main">
+              <a:graphicData uri="http://schemas.openxmlformats.org/drawingml/2006/picture">
+                <pic:pic xmlns:pic="http://schemas.openxmlformats.org/drawingml/2006/picture">
+                  <pic:nvPicPr>
+                    <pic:cNvPr id="1" name=""/>
+                    <pic:cNvPicPr/>
+                  </pic:nvPicPr>
+                  <pic:blipFill>
+                    <a:blip r:embed="rId15"/>
+                    <a:stretch>
+                      <a:fillRect/>
+                    </a:stretch>
+                  </pic:blipFill>
+                  <pic:spPr>
+                    <a:xfrm>
+                      <a:off x="0" y="0"/>
+                      <a:ext cx="5940425" cy="482600"/>
+                    </a:xfrm>
+                    <a:prstGeom prst="rect">
+                      <a:avLst/>
+                    </a:prstGeom>
+                  </pic:spPr>
+                </pic:pic>
+              </a:graphicData>
+            </a:graphic>
+          </wp:inline>
+        </w:drawing>
+      </w:r>
+      <w:r>
+        <w:rPr>
+          <w:rFonts w:ascii="Times New Roman" w:hAnsi="Times New Roman" w:cs="Times New Roman"/>
+          <w:sz w:val="28"/>
+          <w:szCs w:val="28"/>
+        </w:rPr>
+        <w:br/>
+      </w:r>
+      <w:r>
+        <w:rPr>
+          <w:rFonts w:ascii="Times New Roman" w:hAnsi="Times New Roman" w:cs="Times New Roman"/>
+          <w:sz w:val="28"/>
+          <w:szCs w:val="28"/>
+        </w:rPr>
+        <w:lastRenderedPageBreak/>
+        <w:t>Результат:</w:t>
+      </w:r>
+      <w:r>
+        <w:rPr>
+          <w:rFonts w:ascii="Times New Roman" w:hAnsi="Times New Roman" w:cs="Times New Roman"/>
+          <w:sz w:val="28"/>
+          <w:szCs w:val="28"/>
+        </w:rPr>
+        <w:br/>
+      </w:r>
+      <w:r>
+        <w:rPr>
+          <w:noProof/>
+        </w:rPr>
+        <w:drawing>
+          <wp:inline distT="0" distB="0" distL="0" distR="0" wp14:anchorId="50CBD29E" wp14:editId="258D033F">
+            <wp:extent cx="5940425" cy="4307205"/>
+            <wp:effectExtent l="0" t="0" r="3175" b="0"/>
+            <wp:docPr id="12" name="Рисунок 12"/>
+            <wp:cNvGraphicFramePr>
+              <a:graphicFrameLocks xmlns:a="http://schemas.openxmlformats.org/drawingml/2006/main" noChangeAspect="1"/>
+            </wp:cNvGraphicFramePr>
+            <a:graphic xmlns:a="http://schemas.openxmlformats.org/drawingml/2006/main">
+              <a:graphicData uri="http://schemas.openxmlformats.org/drawingml/2006/picture">
+                <pic:pic xmlns:pic="http://schemas.openxmlformats.org/drawingml/2006/picture">
+                  <pic:nvPicPr>
+                    <pic:cNvPr id="1" name=""/>
+                    <pic:cNvPicPr/>
+                  </pic:nvPicPr>
+                  <pic:blipFill>
+                    <a:blip r:embed="rId16"/>
+                    <a:stretch>
+                      <a:fillRect/>
+                    </a:stretch>
+                  </pic:blipFill>
+                  <pic:spPr>
+                    <a:xfrm>
+                      <a:off x="0" y="0"/>
+                      <a:ext cx="5940425" cy="4307205"/>
+                    </a:xfrm>
+                    <a:prstGeom prst="rect">
+                      <a:avLst/>
+                    </a:prstGeom>
+                  </pic:spPr>
+                </pic:pic>
+              </a:graphicData>
+            </a:graphic>
+          </wp:inline>
+        </w:drawing>
+      </w:r>
+    </w:p>
+    <w:p>
+      <w:pPr>
+        <w:pStyle w:val="Default"/>
+        <w:spacing w:line="276" w:lineRule="auto"/>
+        <w:contextualSpacing/>
+        <w:rPr>
+          <w:position w:val="-6"/>
+        </w:rPr>
+      </w:pPr>
     </w:p>
     <w:sectPr>
       <w:pgSz w:w="11906" w:h="16838"/>
